--- a/doc/测试文档.docx
+++ b/doc/测试文档.docx
@@ -108,6 +108,44 @@
     </w:p>
     <w:p>
       <w:pPr>
+        <w:rPr>
+          <w:rFonts w:hint="eastAsia"/>
+          <w:i/>
+          <w:iCs/>
+          <w:color w:val="0000FF"/>
+          <w:lang w:val="en-US" w:eastAsia="zh-CN"/>
+        </w:rPr>
+      </w:pPr>
+      <w:r>
+        <w:rPr>
+          <w:rFonts w:hint="eastAsia"/>
+          <w:i/>
+          <w:iCs/>
+          <w:color w:val="0000FF"/>
+          <w:lang w:val="en-US" w:eastAsia="zh-CN"/>
+        </w:rPr>
+        <w:t>待替换文字</w:t>
+      </w:r>
+    </w:p>
+    <w:p>
+      <w:pPr>
+        <w:rPr>
+          <w:rFonts w:hint="default"/>
+          <w:lang w:val="en-US" w:eastAsia="zh-CN"/>
+        </w:rPr>
+      </w:pPr>
+      <w:r>
+        <w:rPr>
+          <w:rFonts w:hint="eastAsia"/>
+          <w:lang w:val="en-US" w:eastAsia="zh-CN"/>
+        </w:rPr>
+        <w:t>待替换文字</w:t>
+      </w:r>
+      <w:bookmarkStart w:id="0" w:name="_GoBack"/>
+      <w:bookmarkEnd w:id="0"/>
+    </w:p>
+    <w:p>
+      <w:pPr>
         <w:pStyle w:val="3"/>
         <w:numPr>
           <w:ilvl w:val="1"/>
@@ -146,6 +184,34 @@
     </w:p>
     <w:p>
       <w:pPr>
+        <w:rPr>
+          <w:rFonts w:hint="default"/>
+          <w:i/>
+          <w:iCs/>
+          <w:color w:val="0000FF"/>
+          <w:lang w:val="en-US" w:eastAsia="zh-CN"/>
+        </w:rPr>
+      </w:pPr>
+      <w:r>
+        <w:rPr>
+          <w:rFonts w:hint="eastAsia"/>
+          <w:lang w:val="en-US" w:eastAsia="zh-CN"/>
+        </w:rPr>
+        <w:t>这里是</w:t>
+      </w:r>
+      <w:r>
+        <w:rPr>
+          <w:rFonts w:hint="eastAsia"/>
+          <w:i/>
+          <w:iCs/>
+          <w:color w:val="0000FF"/>
+          <w:lang w:val="en-US" w:eastAsia="zh-CN"/>
+        </w:rPr>
+        <w:t>待替换文字</w:t>
+      </w:r>
+    </w:p>
+    <w:p>
+      <w:pPr>
         <w:pStyle w:val="3"/>
         <w:bidi w:val="0"/>
         <w:rPr>
@@ -163,10 +229,42 @@
     </w:p>
     <w:p>
       <w:pPr>
+        <w:rPr>
+          <w:rFonts w:hint="default"/>
+          <w:lang w:val="en-US" w:eastAsia="zh-CN"/>
+        </w:rPr>
+      </w:pPr>
+      <w:r>
+        <w:rPr>
+          <w:rFonts w:hint="eastAsia"/>
+          <w:lang w:val="en-US" w:eastAsia="zh-CN"/>
+        </w:rPr>
+        <w:t>花间一壶酒</w:t>
+      </w:r>
+      <w:r>
+        <w:rPr>
+          <w:rFonts w:hint="eastAsia"/>
+          <w:i/>
+          <w:iCs/>
+          <w:color w:val="0000FF"/>
+          <w:lang w:val="en-US" w:eastAsia="zh-CN"/>
+        </w:rPr>
+        <w:t>待替换文字</w:t>
+      </w:r>
+      <w:r>
+        <w:rPr>
+          <w:rFonts w:hint="eastAsia"/>
+          <w:lang w:val="en-US" w:eastAsia="zh-CN"/>
+        </w:rPr>
+        <w:t>在这里。</w:t>
+      </w:r>
+    </w:p>
+    <w:p>
+      <w:pPr>
         <w:pStyle w:val="3"/>
         <w:bidi w:val="0"/>
         <w:rPr>
-          <w:rFonts w:hint="default"/>
+          <w:rFonts w:hint="eastAsia"/>
           <w:lang w:val="en-US" w:eastAsia="zh-CN"/>
         </w:rPr>
       </w:pPr>
@@ -176,6 +274,136 @@
           <w:lang w:val="en-US" w:eastAsia="zh-CN"/>
         </w:rPr>
         <w:t>2.2 测试二</w:t>
+      </w:r>
+    </w:p>
+    <w:p>
+      <w:pPr>
+        <w:rPr>
+          <w:rFonts w:hint="eastAsia" w:asciiTheme="majorEastAsia" w:hAnsiTheme="majorEastAsia" w:eastAsiaTheme="majorEastAsia" w:cstheme="majorEastAsia"/>
+          <w:lang w:val="en-US" w:eastAsia="zh-CN"/>
+        </w:rPr>
+      </w:pPr>
+      <w:r>
+        <w:rPr>
+          <w:rFonts w:hint="eastAsia" w:asciiTheme="majorEastAsia" w:hAnsiTheme="majorEastAsia" w:eastAsiaTheme="majorEastAsia" w:cstheme="majorEastAsia"/>
+          <w:i w:val="0"/>
+          <w:iCs w:val="0"/>
+          <w:caps w:val="0"/>
+          <w:color w:val="0F0F0F"/>
+          <w:spacing w:val="0"/>
+          <w:sz w:val="24"/>
+          <w:szCs w:val="24"/>
+          <w:shd w:val="clear" w:fill="F0EFE2"/>
+        </w:rPr>
+        <w:t>举杯邀明月，对影成三人。</w:t>
+      </w:r>
+      <w:r>
+        <w:rPr>
+          <w:rFonts w:hint="eastAsia" w:asciiTheme="majorEastAsia" w:hAnsiTheme="majorEastAsia" w:eastAsiaTheme="majorEastAsia" w:cstheme="majorEastAsia"/>
+          <w:i w:val="0"/>
+          <w:iCs w:val="0"/>
+          <w:caps w:val="0"/>
+          <w:color w:val="0F0F0F"/>
+          <w:spacing w:val="0"/>
+          <w:sz w:val="24"/>
+          <w:szCs w:val="24"/>
+          <w:shd w:val="clear" w:fill="F0EFE2"/>
+        </w:rPr>
+        <w:br w:type="textWrapping"/>
+      </w:r>
+      <w:r>
+        <w:rPr>
+          <w:rFonts w:hint="eastAsia" w:asciiTheme="majorEastAsia" w:hAnsiTheme="majorEastAsia" w:eastAsiaTheme="majorEastAsia" w:cstheme="majorEastAsia"/>
+          <w:i w:val="0"/>
+          <w:iCs w:val="0"/>
+          <w:caps w:val="0"/>
+          <w:color w:val="0F0F0F"/>
+          <w:spacing w:val="0"/>
+          <w:sz w:val="24"/>
+          <w:szCs w:val="24"/>
+          <w:shd w:val="clear" w:fill="F0EFE2"/>
+        </w:rPr>
+        <w:t>月既不解饮，影徒随我身。</w:t>
+      </w:r>
+      <w:r>
+        <w:rPr>
+          <w:rFonts w:hint="eastAsia" w:asciiTheme="majorEastAsia" w:hAnsiTheme="majorEastAsia" w:eastAsiaTheme="majorEastAsia" w:cstheme="majorEastAsia"/>
+          <w:i w:val="0"/>
+          <w:iCs w:val="0"/>
+          <w:caps w:val="0"/>
+          <w:color w:val="0F0F0F"/>
+          <w:spacing w:val="0"/>
+          <w:sz w:val="24"/>
+          <w:szCs w:val="24"/>
+          <w:shd w:val="clear" w:fill="F0EFE2"/>
+        </w:rPr>
+        <w:br w:type="textWrapping"/>
+      </w:r>
+      <w:r>
+        <w:rPr>
+          <w:rFonts w:hint="eastAsia" w:asciiTheme="majorEastAsia" w:hAnsiTheme="majorEastAsia" w:eastAsiaTheme="majorEastAsia" w:cstheme="majorEastAsia"/>
+          <w:i w:val="0"/>
+          <w:iCs w:val="0"/>
+          <w:caps w:val="0"/>
+          <w:color w:val="0F0F0F"/>
+          <w:spacing w:val="0"/>
+          <w:sz w:val="24"/>
+          <w:szCs w:val="24"/>
+          <w:shd w:val="clear" w:fill="F0EFE2"/>
+        </w:rPr>
+        <w:t>暂伴月将影</w:t>
+      </w:r>
+      <w:r>
+        <w:rPr>
+          <w:rFonts w:hint="eastAsia" w:asciiTheme="majorEastAsia" w:hAnsiTheme="majorEastAsia" w:eastAsiaTheme="majorEastAsia" w:cstheme="majorEastAsia"/>
+          <w:i/>
+          <w:iCs/>
+          <w:color w:val="0000FF"/>
+          <w:lang w:val="en-US" w:eastAsia="zh-CN"/>
+        </w:rPr>
+        <w:t>待替换文字</w:t>
+      </w:r>
+      <w:r>
+        <w:rPr>
+          <w:rFonts w:hint="eastAsia" w:asciiTheme="majorEastAsia" w:hAnsiTheme="majorEastAsia" w:eastAsiaTheme="majorEastAsia" w:cstheme="majorEastAsia"/>
+          <w:i w:val="0"/>
+          <w:iCs w:val="0"/>
+          <w:caps w:val="0"/>
+          <w:color w:val="0F0F0F"/>
+          <w:spacing w:val="0"/>
+          <w:sz w:val="24"/>
+          <w:szCs w:val="24"/>
+          <w:shd w:val="clear" w:fill="F0EFE2"/>
+        </w:rPr>
+        <w:t>，行乐须及春。</w:t>
+      </w:r>
+      <w:r>
+        <w:rPr>
+          <w:rFonts w:hint="eastAsia" w:asciiTheme="majorEastAsia" w:hAnsiTheme="majorEastAsia" w:eastAsiaTheme="majorEastAsia" w:cstheme="majorEastAsia"/>
+          <w:i w:val="0"/>
+          <w:iCs w:val="0"/>
+          <w:caps w:val="0"/>
+          <w:color w:val="0F0F0F"/>
+          <w:spacing w:val="0"/>
+          <w:sz w:val="24"/>
+          <w:szCs w:val="24"/>
+          <w:shd w:val="clear" w:fill="F0EFE2"/>
+        </w:rPr>
+        <w:br w:type="textWrapping"/>
+      </w:r>
+      <w:r>
+        <w:rPr>
+          <w:rFonts w:hint="eastAsia" w:asciiTheme="majorEastAsia" w:hAnsiTheme="majorEastAsia" w:eastAsiaTheme="majorEastAsia" w:cstheme="majorEastAsia"/>
+          <w:i w:val="0"/>
+          <w:iCs w:val="0"/>
+          <w:caps w:val="0"/>
+          <w:color w:val="0F0F0F"/>
+          <w:spacing w:val="0"/>
+          <w:sz w:val="24"/>
+          <w:szCs w:val="24"/>
+          <w:shd w:val="clear" w:fill="F0EFE2"/>
+        </w:rPr>
+        <w:t>我歌月徘徊，我舞影零乱。</w:t>
       </w:r>
     </w:p>
     <w:p>
@@ -214,10 +442,244 @@
     </w:p>
     <w:p>
       <w:pPr>
+        <w:rPr>
+          <w:rFonts w:hint="eastAsia" w:asciiTheme="majorEastAsia" w:hAnsiTheme="majorEastAsia" w:eastAsiaTheme="majorEastAsia" w:cstheme="majorEastAsia"/>
+          <w:lang w:val="en-US" w:eastAsia="zh-CN"/>
+        </w:rPr>
+      </w:pPr>
+      <w:r>
+        <w:rPr>
+          <w:rFonts w:hint="eastAsia" w:asciiTheme="majorEastAsia" w:hAnsiTheme="majorEastAsia" w:eastAsiaTheme="majorEastAsia" w:cstheme="majorEastAsia"/>
+          <w:i w:val="0"/>
+          <w:iCs w:val="0"/>
+          <w:caps w:val="0"/>
+          <w:color w:val="0F0F0F"/>
+          <w:spacing w:val="0"/>
+          <w:sz w:val="24"/>
+          <w:szCs w:val="24"/>
+          <w:shd w:val="clear" w:fill="F0EFE2"/>
+        </w:rPr>
+        <w:t>在花丛中摆上一壶美酒，我自斟自饮</w:t>
+      </w:r>
+      <w:r>
+        <w:rPr>
+          <w:rFonts w:hint="eastAsia" w:asciiTheme="majorEastAsia" w:hAnsiTheme="majorEastAsia" w:eastAsiaTheme="majorEastAsia" w:cstheme="majorEastAsia"/>
+          <w:i/>
+          <w:iCs/>
+          <w:color w:val="0000FF"/>
+          <w:lang w:val="en-US" w:eastAsia="zh-CN"/>
+        </w:rPr>
+        <w:t>待替换文字</w:t>
+      </w:r>
+      <w:r>
+        <w:rPr>
+          <w:rFonts w:hint="eastAsia" w:asciiTheme="majorEastAsia" w:hAnsiTheme="majorEastAsia" w:eastAsiaTheme="majorEastAsia" w:cstheme="majorEastAsia"/>
+          <w:i w:val="0"/>
+          <w:iCs w:val="0"/>
+          <w:caps w:val="0"/>
+          <w:color w:val="0F0F0F"/>
+          <w:spacing w:val="0"/>
+          <w:sz w:val="24"/>
+          <w:szCs w:val="24"/>
+          <w:shd w:val="clear" w:fill="F0EFE2"/>
+        </w:rPr>
+        <w:t>，身边没有一个亲友。</w:t>
+      </w:r>
+      <w:r>
+        <w:rPr>
+          <w:rFonts w:hint="eastAsia" w:asciiTheme="majorEastAsia" w:hAnsiTheme="majorEastAsia" w:eastAsiaTheme="majorEastAsia" w:cstheme="majorEastAsia"/>
+          <w:i w:val="0"/>
+          <w:iCs w:val="0"/>
+          <w:caps w:val="0"/>
+          <w:color w:val="0F0F0F"/>
+          <w:spacing w:val="0"/>
+          <w:sz w:val="24"/>
+          <w:szCs w:val="24"/>
+          <w:shd w:val="clear" w:fill="F0EFE2"/>
+        </w:rPr>
+        <w:br w:type="textWrapping"/>
+      </w:r>
+      <w:r>
+        <w:rPr>
+          <w:rFonts w:hint="eastAsia" w:asciiTheme="majorEastAsia" w:hAnsiTheme="majorEastAsia" w:eastAsiaTheme="majorEastAsia" w:cstheme="majorEastAsia"/>
+          <w:i w:val="0"/>
+          <w:iCs w:val="0"/>
+          <w:caps w:val="0"/>
+          <w:color w:val="0F0F0F"/>
+          <w:spacing w:val="0"/>
+          <w:sz w:val="24"/>
+          <w:szCs w:val="24"/>
+          <w:shd w:val="clear" w:fill="F0EFE2"/>
+        </w:rPr>
+        <w:t>举杯向天，邀请明月，与我的影子相对，便成了三人。</w:t>
+      </w:r>
+      <w:r>
+        <w:rPr>
+          <w:rFonts w:hint="eastAsia" w:asciiTheme="majorEastAsia" w:hAnsiTheme="majorEastAsia" w:eastAsiaTheme="majorEastAsia" w:cstheme="majorEastAsia"/>
+          <w:i w:val="0"/>
+          <w:iCs w:val="0"/>
+          <w:caps w:val="0"/>
+          <w:color w:val="0F0F0F"/>
+          <w:spacing w:val="0"/>
+          <w:sz w:val="24"/>
+          <w:szCs w:val="24"/>
+          <w:shd w:val="clear" w:fill="F0EFE2"/>
+        </w:rPr>
+        <w:br w:type="textWrapping"/>
+      </w:r>
+      <w:r>
+        <w:rPr>
+          <w:rFonts w:hint="eastAsia" w:asciiTheme="majorEastAsia" w:hAnsiTheme="majorEastAsia" w:eastAsiaTheme="majorEastAsia" w:cstheme="majorEastAsia"/>
+          <w:i w:val="0"/>
+          <w:iCs w:val="0"/>
+          <w:caps w:val="0"/>
+          <w:color w:val="0F0F0F"/>
+          <w:spacing w:val="0"/>
+          <w:sz w:val="24"/>
+          <w:szCs w:val="24"/>
+          <w:shd w:val="clear" w:fill="F0EFE2"/>
+        </w:rPr>
+        <w:t>明月既不能理解开怀畅饮之乐，影子也只能默默地跟随在我的左右。</w:t>
+      </w:r>
+      <w:r>
+        <w:rPr>
+          <w:rFonts w:hint="eastAsia" w:asciiTheme="majorEastAsia" w:hAnsiTheme="majorEastAsia" w:eastAsiaTheme="majorEastAsia" w:cstheme="majorEastAsia"/>
+          <w:i w:val="0"/>
+          <w:iCs w:val="0"/>
+          <w:caps w:val="0"/>
+          <w:color w:val="0F0F0F"/>
+          <w:spacing w:val="0"/>
+          <w:sz w:val="24"/>
+          <w:szCs w:val="24"/>
+          <w:shd w:val="clear" w:fill="F0EFE2"/>
+        </w:rPr>
+        <w:br w:type="textWrapping"/>
+      </w:r>
+      <w:r>
+        <w:rPr>
+          <w:rFonts w:hint="eastAsia" w:asciiTheme="majorEastAsia" w:hAnsiTheme="majorEastAsia" w:eastAsiaTheme="majorEastAsia" w:cstheme="majorEastAsia"/>
+          <w:i w:val="0"/>
+          <w:iCs w:val="0"/>
+          <w:caps w:val="0"/>
+          <w:color w:val="0F0F0F"/>
+          <w:spacing w:val="0"/>
+          <w:sz w:val="24"/>
+          <w:szCs w:val="24"/>
+          <w:shd w:val="clear" w:fill="F0EFE2"/>
+        </w:rPr>
+        <w:t>暂且以明月影子相伴，趁此春宵要及时行乐。</w:t>
+      </w:r>
+      <w:r>
+        <w:rPr>
+          <w:rFonts w:hint="eastAsia" w:asciiTheme="majorEastAsia" w:hAnsiTheme="majorEastAsia" w:eastAsiaTheme="majorEastAsia" w:cstheme="majorEastAsia"/>
+          <w:i w:val="0"/>
+          <w:iCs w:val="0"/>
+          <w:caps w:val="0"/>
+          <w:color w:val="0F0F0F"/>
+          <w:spacing w:val="0"/>
+          <w:sz w:val="24"/>
+          <w:szCs w:val="24"/>
+          <w:shd w:val="clear" w:fill="F0EFE2"/>
+        </w:rPr>
+        <w:br w:type="textWrapping"/>
+      </w:r>
+      <w:r>
+        <w:rPr>
+          <w:rFonts w:hint="eastAsia" w:asciiTheme="majorEastAsia" w:hAnsiTheme="majorEastAsia" w:eastAsiaTheme="majorEastAsia" w:cstheme="majorEastAsia"/>
+          <w:i/>
+          <w:iCs/>
+          <w:color w:val="0000FF"/>
+          <w:lang w:val="en-US" w:eastAsia="zh-CN"/>
+        </w:rPr>
+        <w:t>待替换文字</w:t>
+      </w:r>
+      <w:r>
+        <w:rPr>
+          <w:rFonts w:hint="eastAsia" w:asciiTheme="majorEastAsia" w:hAnsiTheme="majorEastAsia" w:eastAsiaTheme="majorEastAsia" w:cstheme="majorEastAsia"/>
+          <w:i w:val="0"/>
+          <w:iCs w:val="0"/>
+          <w:caps w:val="0"/>
+          <w:color w:val="0F0F0F"/>
+          <w:spacing w:val="0"/>
+          <w:sz w:val="24"/>
+          <w:szCs w:val="24"/>
+          <w:shd w:val="clear" w:fill="F0EFE2"/>
+        </w:rPr>
+        <w:t>我吟诵诗篇，月亮伴随我徘徊，我手舞足蹈，影子便随我蹁跹。</w:t>
+      </w:r>
+      <w:r>
+        <w:rPr>
+          <w:rFonts w:hint="eastAsia" w:asciiTheme="majorEastAsia" w:hAnsiTheme="majorEastAsia" w:eastAsiaTheme="majorEastAsia" w:cstheme="majorEastAsia"/>
+          <w:i w:val="0"/>
+          <w:iCs w:val="0"/>
+          <w:caps w:val="0"/>
+          <w:color w:val="0F0F0F"/>
+          <w:spacing w:val="0"/>
+          <w:sz w:val="24"/>
+          <w:szCs w:val="24"/>
+          <w:shd w:val="clear" w:fill="F0EFE2"/>
+        </w:rPr>
+        <w:br w:type="textWrapping"/>
+      </w:r>
+      <w:r>
+        <w:rPr>
+          <w:rFonts w:hint="eastAsia" w:asciiTheme="majorEastAsia" w:hAnsiTheme="majorEastAsia" w:eastAsiaTheme="majorEastAsia" w:cstheme="majorEastAsia"/>
+          <w:i w:val="0"/>
+          <w:iCs w:val="0"/>
+          <w:caps w:val="0"/>
+          <w:color w:val="0F0F0F"/>
+          <w:spacing w:val="0"/>
+          <w:sz w:val="24"/>
+          <w:szCs w:val="24"/>
+          <w:shd w:val="clear" w:fill="F0EFE2"/>
+        </w:rPr>
+        <w:t>清醒时我与你一同分享欢乐，酒醉以后各奔东西。</w:t>
+      </w:r>
+      <w:r>
+        <w:rPr>
+          <w:rFonts w:hint="eastAsia" w:asciiTheme="majorEastAsia" w:hAnsiTheme="majorEastAsia" w:eastAsiaTheme="majorEastAsia" w:cstheme="majorEastAsia"/>
+          <w:i w:val="0"/>
+          <w:iCs w:val="0"/>
+          <w:caps w:val="0"/>
+          <w:color w:val="0F0F0F"/>
+          <w:spacing w:val="0"/>
+          <w:sz w:val="24"/>
+          <w:szCs w:val="24"/>
+          <w:shd w:val="clear" w:fill="F0EFE2"/>
+        </w:rPr>
+        <w:br w:type="textWrapping"/>
+      </w:r>
+      <w:r>
+        <w:rPr>
+          <w:rFonts w:hint="eastAsia" w:asciiTheme="majorEastAsia" w:hAnsiTheme="majorEastAsia" w:eastAsiaTheme="majorEastAsia" w:cstheme="majorEastAsia"/>
+          <w:i w:val="0"/>
+          <w:iCs w:val="0"/>
+          <w:caps w:val="0"/>
+          <w:color w:val="0F0F0F"/>
+          <w:spacing w:val="0"/>
+          <w:sz w:val="24"/>
+          <w:szCs w:val="24"/>
+          <w:shd w:val="clear" w:fill="F0EFE2"/>
+        </w:rPr>
+        <w:t>我愿与他们永远结下忘掉伤情的友谊，相约在缥缈的银河边。</w:t>
+      </w:r>
+      <w:r>
+        <w:rPr>
+          <w:rFonts w:hint="eastAsia" w:asciiTheme="majorEastAsia" w:hAnsiTheme="majorEastAsia" w:eastAsiaTheme="majorEastAsia" w:cstheme="majorEastAsia"/>
+          <w:i/>
+          <w:iCs/>
+          <w:color w:val="0000FF"/>
+          <w:lang w:val="en-US" w:eastAsia="zh-CN"/>
+        </w:rPr>
+        <w:t>待替换文字</w:t>
+      </w:r>
+    </w:p>
+    <w:p>
+      <w:pPr>
         <w:pStyle w:val="3"/>
         <w:bidi w:val="0"/>
         <w:rPr>
-          <w:rFonts w:hint="default"/>
+          <w:rFonts w:hint="eastAsia"/>
           <w:lang w:val="en-US" w:eastAsia="zh-CN"/>
         </w:rPr>
       </w:pPr>
@@ -228,8 +690,390 @@
         </w:rPr>
         <w:t>3.2 测试二</w:t>
       </w:r>
-      <w:bookmarkStart w:id="0" w:name="_GoBack"/>
-      <w:bookmarkEnd w:id="0"/>
+    </w:p>
+    <w:p>
+      <w:pPr>
+        <w:rPr>
+          <w:rFonts w:hint="default" w:ascii="Helvetica" w:hAnsi="Helvetica" w:eastAsia="Helvetica" w:cs="Helvetica"/>
+          <w:i w:val="0"/>
+          <w:iCs w:val="0"/>
+          <w:caps w:val="0"/>
+          <w:color w:val="3366CC"/>
+          <w:spacing w:val="0"/>
+          <w:sz w:val="21"/>
+          <w:szCs w:val="21"/>
+          <w:bdr w:val="none" w:color="auto" w:sz="0" w:space="0"/>
+          <w:shd w:val="clear" w:fill="FFFFFF"/>
+        </w:rPr>
+      </w:pPr>
+      <w:r>
+        <w:rPr>
+          <w:rFonts w:ascii="Helvetica" w:hAnsi="Helvetica" w:eastAsia="Helvetica" w:cs="Helvetica"/>
+          <w:i w:val="0"/>
+          <w:iCs w:val="0"/>
+          <w:caps w:val="0"/>
+          <w:color w:val="333333"/>
+          <w:spacing w:val="0"/>
+          <w:sz w:val="21"/>
+          <w:szCs w:val="21"/>
+          <w:bdr w:val="none" w:color="auto" w:sz="0" w:space="0"/>
+        </w:rPr>
+        <w:t>梁朝伟，1962年6月27日出生于中国香港，祖籍广东省台山市，华语影视男演员、流行乐歌手，</w:t>
+      </w:r>
+      <w:r>
+        <w:rPr>
+          <w:rFonts w:hint="default" w:ascii="Helvetica" w:hAnsi="Helvetica" w:eastAsia="Helvetica" w:cs="Helvetica"/>
+          <w:i w:val="0"/>
+          <w:iCs w:val="0"/>
+          <w:caps w:val="0"/>
+          <w:color w:val="136EC2"/>
+          <w:spacing w:val="0"/>
+          <w:sz w:val="21"/>
+          <w:szCs w:val="21"/>
+          <w:u w:val="none"/>
+          <w:bdr w:val="none" w:color="auto" w:sz="0" w:space="0"/>
+          <w:shd w:val="clear" w:fill="FFFFFF"/>
+        </w:rPr>
+        <w:fldChar w:fldCharType="begin"/>
+      </w:r>
+      <w:r>
+        <w:rPr>
+          <w:rFonts w:hint="default" w:ascii="Helvetica" w:hAnsi="Helvetica" w:eastAsia="Helvetica" w:cs="Helvetica"/>
+          <w:i w:val="0"/>
+          <w:iCs w:val="0"/>
+          <w:caps w:val="0"/>
+          <w:color w:val="136EC2"/>
+          <w:spacing w:val="0"/>
+          <w:sz w:val="21"/>
+          <w:szCs w:val="21"/>
+          <w:u w:val="none"/>
+          <w:bdr w:val="none" w:color="auto" w:sz="0" w:space="0"/>
+          <w:shd w:val="clear" w:fill="FFFFFF"/>
+        </w:rPr>
+        <w:instrText xml:space="preserve"> HYPERLINK "https://baike.baidu.com/item/%E4%B8%80%E7%BA%A7%E6%BC%94%E5%91%98/6218560?fromModule=lemma_inlink" \t "https://baike.baidu.com/item/%e6%a2%81%e6%9c%9d%e4%bc%9f/_blank" </w:instrText>
+      </w:r>
+      <w:r>
+        <w:rPr>
+          <w:rFonts w:hint="default" w:ascii="Helvetica" w:hAnsi="Helvetica" w:eastAsia="Helvetica" w:cs="Helvetica"/>
+          <w:i w:val="0"/>
+          <w:iCs w:val="0"/>
+          <w:caps w:val="0"/>
+          <w:color w:val="136EC2"/>
+          <w:spacing w:val="0"/>
+          <w:sz w:val="21"/>
+          <w:szCs w:val="21"/>
+          <w:u w:val="none"/>
+          <w:bdr w:val="none" w:color="auto" w:sz="0" w:space="0"/>
+          <w:shd w:val="clear" w:fill="FFFFFF"/>
+        </w:rPr>
+        <w:fldChar w:fldCharType="separate"/>
+      </w:r>
+      <w:r>
+        <w:rPr>
+          <w:rStyle w:val="6"/>
+          <w:rFonts w:hint="default" w:ascii="Helvetica" w:hAnsi="Helvetica" w:eastAsia="Helvetica" w:cs="Helvetica"/>
+          <w:i w:val="0"/>
+          <w:iCs w:val="0"/>
+          <w:caps w:val="0"/>
+          <w:color w:val="136EC2"/>
+          <w:spacing w:val="0"/>
+          <w:sz w:val="21"/>
+          <w:szCs w:val="21"/>
+          <w:u w:val="none"/>
+          <w:bdr w:val="none" w:color="auto" w:sz="0" w:space="0"/>
+          <w:shd w:val="clear" w:fill="FFFFFF"/>
+        </w:rPr>
+        <w:t>一级演员</w:t>
+      </w:r>
+      <w:r>
+        <w:rPr>
+          <w:rFonts w:hint="default" w:ascii="Helvetica" w:hAnsi="Helvetica" w:eastAsia="Helvetica" w:cs="Helvetica"/>
+          <w:i w:val="0"/>
+          <w:iCs w:val="0"/>
+          <w:caps w:val="0"/>
+          <w:color w:val="136EC2"/>
+          <w:spacing w:val="0"/>
+          <w:sz w:val="21"/>
+          <w:szCs w:val="21"/>
+          <w:u w:val="none"/>
+          <w:bdr w:val="none" w:color="auto" w:sz="0" w:space="0"/>
+          <w:shd w:val="clear" w:fill="FFFFFF"/>
+        </w:rPr>
+        <w:fldChar w:fldCharType="end"/>
+      </w:r>
+      <w:r>
+        <w:rPr>
+          <w:rFonts w:hint="eastAsia" w:ascii="Helvetica" w:hAnsi="Helvetica" w:cs="Helvetica"/>
+          <w:i w:val="0"/>
+          <w:iCs w:val="0"/>
+          <w:caps w:val="0"/>
+          <w:color w:val="136EC2"/>
+          <w:spacing w:val="0"/>
+          <w:sz w:val="21"/>
+          <w:szCs w:val="21"/>
+          <w:u w:val="none"/>
+          <w:bdr w:val="none" w:color="auto" w:sz="0" w:space="0"/>
+          <w:shd w:val="clear" w:fill="FFFFFF"/>
+          <w:lang w:eastAsia="zh-CN"/>
+        </w:rPr>
+        <w:t>。</w:t>
+      </w:r>
+      <w:r>
+        <w:rPr>
+          <w:rFonts w:ascii="Helvetica" w:hAnsi="Helvetica" w:eastAsia="Helvetica" w:cs="Helvetica"/>
+          <w:i w:val="0"/>
+          <w:iCs w:val="0"/>
+          <w:caps w:val="0"/>
+          <w:color w:val="333333"/>
+          <w:spacing w:val="0"/>
+          <w:sz w:val="21"/>
+          <w:szCs w:val="21"/>
+          <w:bdr w:val="none" w:color="auto" w:sz="0" w:space="0"/>
+          <w:shd w:val="clear" w:fill="FFFFFF"/>
+        </w:rPr>
+        <w:t>1982年，梁朝伟因考入TVB无线电视艺</w:t>
+      </w:r>
+      <w:r>
+        <w:rPr>
+          <w:rFonts w:hint="eastAsia" w:asciiTheme="majorEastAsia" w:hAnsiTheme="majorEastAsia" w:eastAsiaTheme="majorEastAsia" w:cstheme="majorEastAsia"/>
+          <w:i/>
+          <w:iCs/>
+          <w:color w:val="0000FF"/>
+          <w:lang w:val="en-US" w:eastAsia="zh-CN"/>
+        </w:rPr>
+        <w:t>待替换文字</w:t>
+      </w:r>
+      <w:r>
+        <w:rPr>
+          <w:rFonts w:ascii="Helvetica" w:hAnsi="Helvetica" w:eastAsia="Helvetica" w:cs="Helvetica"/>
+          <w:i w:val="0"/>
+          <w:iCs w:val="0"/>
+          <w:caps w:val="0"/>
+          <w:color w:val="333333"/>
+          <w:spacing w:val="0"/>
+          <w:sz w:val="21"/>
+          <w:szCs w:val="21"/>
+          <w:bdr w:val="none" w:color="auto" w:sz="0" w:space="0"/>
+          <w:shd w:val="clear" w:fill="FFFFFF"/>
+        </w:rPr>
+        <w:t>员训练班而进入演艺圈</w:t>
+      </w:r>
+      <w:r>
+        <w:rPr>
+          <w:rFonts w:hint="default" w:ascii="Helvetica" w:hAnsi="Helvetica" w:eastAsia="Helvetica" w:cs="Helvetica"/>
+          <w:i w:val="0"/>
+          <w:iCs w:val="0"/>
+          <w:caps w:val="0"/>
+          <w:color w:val="3366CC"/>
+          <w:spacing w:val="0"/>
+          <w:sz w:val="21"/>
+          <w:szCs w:val="21"/>
+          <w:bdr w:val="none" w:color="auto" w:sz="0" w:space="0"/>
+          <w:shd w:val="clear" w:fill="FFFFFF"/>
+        </w:rPr>
+        <w:t> [1]</w:t>
+      </w:r>
+      <w:r>
+        <w:rPr>
+          <w:rFonts w:hint="default" w:ascii="Helvetica" w:hAnsi="Helvetica" w:eastAsia="Helvetica" w:cs="Helvetica"/>
+          <w:i w:val="0"/>
+          <w:iCs w:val="0"/>
+          <w:caps w:val="0"/>
+          <w:color w:val="333333"/>
+          <w:spacing w:val="0"/>
+          <w:sz w:val="21"/>
+          <w:szCs w:val="21"/>
+          <w:bdr w:val="none" w:color="auto" w:sz="0" w:space="0"/>
+          <w:shd w:val="clear" w:fill="FFFFFF"/>
+        </w:rPr>
+        <w:t>。1984年，凭借古装剧《</w:t>
+      </w:r>
+      <w:r>
+        <w:rPr>
+          <w:rFonts w:hint="default" w:ascii="Helvetica" w:hAnsi="Helvetica" w:eastAsia="Helvetica" w:cs="Helvetica"/>
+          <w:i w:val="0"/>
+          <w:iCs w:val="0"/>
+          <w:caps w:val="0"/>
+          <w:color w:val="136EC2"/>
+          <w:spacing w:val="0"/>
+          <w:sz w:val="21"/>
+          <w:szCs w:val="21"/>
+          <w:u w:val="none"/>
+          <w:bdr w:val="none" w:color="auto" w:sz="0" w:space="0"/>
+          <w:shd w:val="clear" w:fill="FFFFFF"/>
+        </w:rPr>
+        <w:fldChar w:fldCharType="begin"/>
+      </w:r>
+      <w:r>
+        <w:rPr>
+          <w:rFonts w:hint="default" w:ascii="Helvetica" w:hAnsi="Helvetica" w:eastAsia="Helvetica" w:cs="Helvetica"/>
+          <w:i w:val="0"/>
+          <w:iCs w:val="0"/>
+          <w:caps w:val="0"/>
+          <w:color w:val="136EC2"/>
+          <w:spacing w:val="0"/>
+          <w:sz w:val="21"/>
+          <w:szCs w:val="21"/>
+          <w:u w:val="none"/>
+          <w:bdr w:val="none" w:color="auto" w:sz="0" w:space="0"/>
+          <w:shd w:val="clear" w:fill="FFFFFF"/>
+        </w:rPr>
+        <w:instrText xml:space="preserve"> HYPERLINK "https://baike.baidu.com/item/%E9%B9%BF%E9%BC%8E%E8%AE%B0/9411210?fromModule=lemma_inlink" \t "https://baike.baidu.com/item/%e6%a2%81%e6%9c%9d%e4%bc%9f/_blank" </w:instrText>
+      </w:r>
+      <w:r>
+        <w:rPr>
+          <w:rFonts w:hint="default" w:ascii="Helvetica" w:hAnsi="Helvetica" w:eastAsia="Helvetica" w:cs="Helvetica"/>
+          <w:i w:val="0"/>
+          <w:iCs w:val="0"/>
+          <w:caps w:val="0"/>
+          <w:color w:val="136EC2"/>
+          <w:spacing w:val="0"/>
+          <w:sz w:val="21"/>
+          <w:szCs w:val="21"/>
+          <w:u w:val="none"/>
+          <w:bdr w:val="none" w:color="auto" w:sz="0" w:space="0"/>
+          <w:shd w:val="clear" w:fill="FFFFFF"/>
+        </w:rPr>
+        <w:fldChar w:fldCharType="separate"/>
+      </w:r>
+      <w:r>
+        <w:rPr>
+          <w:rStyle w:val="6"/>
+          <w:rFonts w:hint="default" w:ascii="Helvetica" w:hAnsi="Helvetica" w:eastAsia="Helvetica" w:cs="Helvetica"/>
+          <w:i w:val="0"/>
+          <w:iCs w:val="0"/>
+          <w:caps w:val="0"/>
+          <w:color w:val="136EC2"/>
+          <w:spacing w:val="0"/>
+          <w:sz w:val="21"/>
+          <w:szCs w:val="21"/>
+          <w:u w:val="none"/>
+          <w:bdr w:val="none" w:color="auto" w:sz="0" w:space="0"/>
+          <w:shd w:val="clear" w:fill="FFFFFF"/>
+        </w:rPr>
+        <w:t>鹿鼎记</w:t>
+      </w:r>
+      <w:r>
+        <w:rPr>
+          <w:rFonts w:hint="default" w:ascii="Helvetica" w:hAnsi="Helvetica" w:eastAsia="Helvetica" w:cs="Helvetica"/>
+          <w:i w:val="0"/>
+          <w:iCs w:val="0"/>
+          <w:caps w:val="0"/>
+          <w:color w:val="136EC2"/>
+          <w:spacing w:val="0"/>
+          <w:sz w:val="21"/>
+          <w:szCs w:val="21"/>
+          <w:u w:val="none"/>
+          <w:bdr w:val="none" w:color="auto" w:sz="0" w:space="0"/>
+          <w:shd w:val="clear" w:fill="FFFFFF"/>
+        </w:rPr>
+        <w:fldChar w:fldCharType="end"/>
+      </w:r>
+      <w:r>
+        <w:rPr>
+          <w:rFonts w:hint="default" w:ascii="Helvetica" w:hAnsi="Helvetica" w:eastAsia="Helvetica" w:cs="Helvetica"/>
+          <w:i w:val="0"/>
+          <w:iCs w:val="0"/>
+          <w:caps w:val="0"/>
+          <w:color w:val="333333"/>
+          <w:spacing w:val="0"/>
+          <w:sz w:val="21"/>
+          <w:szCs w:val="21"/>
+          <w:bdr w:val="none" w:color="auto" w:sz="0" w:space="0"/>
+          <w:shd w:val="clear" w:fill="FFFFFF"/>
+        </w:rPr>
+        <w:t>》获得关注</w:t>
+      </w:r>
+      <w:r>
+        <w:rPr>
+          <w:rFonts w:hint="default" w:ascii="Helvetica" w:hAnsi="Helvetica" w:eastAsia="Helvetica" w:cs="Helvetica"/>
+          <w:i w:val="0"/>
+          <w:iCs w:val="0"/>
+          <w:caps w:val="0"/>
+          <w:color w:val="3366CC"/>
+          <w:spacing w:val="0"/>
+          <w:sz w:val="21"/>
+          <w:szCs w:val="21"/>
+          <w:bdr w:val="none" w:color="auto" w:sz="0" w:space="0"/>
+          <w:shd w:val="clear" w:fill="FFFFFF"/>
+        </w:rPr>
+        <w:t> [2]</w:t>
+      </w:r>
+      <w:r>
+        <w:rPr>
+          <w:rFonts w:hint="default" w:ascii="Helvetica" w:hAnsi="Helvetica" w:eastAsia="Helvetica" w:cs="Helvetica"/>
+          <w:i w:val="0"/>
+          <w:iCs w:val="0"/>
+          <w:caps w:val="0"/>
+          <w:color w:val="333333"/>
+          <w:spacing w:val="0"/>
+          <w:sz w:val="21"/>
+          <w:szCs w:val="21"/>
+          <w:bdr w:val="none" w:color="auto" w:sz="0" w:space="0"/>
+          <w:shd w:val="clear" w:fill="FFFFFF"/>
+        </w:rPr>
+        <w:t>，</w:t>
+      </w:r>
+      <w:r>
+        <w:rPr>
+          <w:rFonts w:hint="default" w:ascii="Helvetica" w:hAnsi="Helvetica" w:eastAsia="Helvetica" w:cs="Helvetica"/>
+          <w:i w:val="0"/>
+          <w:iCs w:val="0"/>
+          <w:caps w:val="0"/>
+          <w:color w:val="333333"/>
+          <w:spacing w:val="0"/>
+          <w:sz w:val="21"/>
+          <w:szCs w:val="21"/>
+          <w:bdr w:val="none" w:color="auto" w:sz="0" w:space="0"/>
+        </w:rPr>
+        <w:t>随后将事业重心转向电影</w:t>
+      </w:r>
+      <w:r>
+        <w:rPr>
+          <w:rFonts w:hint="default" w:ascii="Helvetica" w:hAnsi="Helvetica" w:eastAsia="Helvetica" w:cs="Helvetica"/>
+          <w:i w:val="0"/>
+          <w:iCs w:val="0"/>
+          <w:caps w:val="0"/>
+          <w:color w:val="3366CC"/>
+          <w:spacing w:val="0"/>
+          <w:sz w:val="21"/>
+          <w:szCs w:val="21"/>
+          <w:bdr w:val="none" w:color="auto" w:sz="0" w:space="0"/>
+          <w:shd w:val="clear" w:fill="FFFFFF"/>
+        </w:rPr>
+        <w:t> </w:t>
+      </w:r>
+    </w:p>
+    <w:p>
+      <w:pPr>
+        <w:rPr>
+          <w:rFonts w:hint="eastAsia" w:asciiTheme="majorEastAsia" w:hAnsiTheme="majorEastAsia" w:eastAsiaTheme="majorEastAsia" w:cstheme="majorEastAsia"/>
+          <w:i w:val="0"/>
+          <w:iCs w:val="0"/>
+          <w:caps w:val="0"/>
+          <w:color w:val="0F0F0F"/>
+          <w:spacing w:val="0"/>
+          <w:sz w:val="24"/>
+          <w:szCs w:val="24"/>
+          <w:shd w:val="clear" w:fill="F0EFE2"/>
+          <w:lang w:val="en-US" w:eastAsia="zh-CN"/>
+        </w:rPr>
+      </w:pPr>
+      <w:r>
+        <w:rPr>
+          <w:rFonts w:hint="eastAsia" w:asciiTheme="majorEastAsia" w:hAnsiTheme="majorEastAsia" w:eastAsiaTheme="majorEastAsia" w:cstheme="majorEastAsia"/>
+          <w:i w:val="0"/>
+          <w:iCs w:val="0"/>
+          <w:caps w:val="0"/>
+          <w:color w:val="0F0F0F"/>
+          <w:spacing w:val="0"/>
+          <w:sz w:val="24"/>
+          <w:szCs w:val="24"/>
+          <w:shd w:val="clear" w:fill="F0EFE2"/>
+          <w:lang w:val="en-US" w:eastAsia="zh-CN"/>
+        </w:rPr>
+        <w:t>待替换文字</w:t>
+      </w:r>
     </w:p>
     <w:sectPr>
       <w:pgSz w:w="12240" w:h="15840"/>
@@ -377,13 +1221,13 @@
   <w:docDefaults>
     <w:rPrDefault>
       <w:rPr>
-        <w:rFonts w:asciiTheme="minorHAnsi" w:hAnsiTheme="minorHAnsi" w:eastAsiaTheme="minorEastAsia" w:cstheme="minorBidi"/>
+        <w:rFonts w:ascii="Times New Roman" w:hAnsi="Times New Roman" w:eastAsia="宋体" w:cs="Times New Roman"/>
       </w:rPr>
     </w:rPrDefault>
     <w:pPrDefault/>
   </w:docDefaults>
   <w:latentStyles w:count="260" w:defQFormat="0" w:defUnhideWhenUsed="1" w:defSemiHidden="1" w:defUIPriority="99" w:defLockedState="0">
-    <w:lsdException w:unhideWhenUsed="0" w:uiPriority="0" w:semiHidden="0" w:name="Normal"/>
+    <w:lsdException w:qFormat="1" w:unhideWhenUsed="0" w:uiPriority="0" w:semiHidden="0" w:name="Normal"/>
     <w:lsdException w:qFormat="1" w:unhideWhenUsed="0" w:uiPriority="0" w:semiHidden="0" w:name="heading 1"/>
     <w:lsdException w:qFormat="1" w:uiPriority="0" w:semiHidden="0" w:name="heading 2"/>
     <w:lsdException w:qFormat="1" w:uiPriority="0" w:name="heading 3"/>
@@ -634,6 +1478,7 @@
   </w:latentStyles>
   <w:style w:type="paragraph" w:default="1" w:styleId="1">
     <w:name w:val="Normal"/>
+    <w:qFormat/>
     <w:uiPriority w:val="0"/>
     <w:pPr>
       <w:jc w:val="both"/>
@@ -666,7 +1511,7 @@
     <w:name w:val="heading 2"/>
     <w:basedOn w:val="1"/>
     <w:next w:val="1"/>
-    <w:link w:val="6"/>
+    <w:link w:val="7"/>
     <w:unhideWhenUsed/>
     <w:qFormat/>
     <w:uiPriority w:val="0"/>
@@ -701,7 +1546,16 @@
       </w:tblCellMar>
     </w:tblPr>
   </w:style>
-  <w:style w:type="character" w:customStyle="1" w:styleId="6">
+  <w:style w:type="character" w:styleId="6">
+    <w:name w:val="Hyperlink"/>
+    <w:basedOn w:val="5"/>
+    <w:uiPriority w:val="0"/>
+    <w:rPr>
+      <w:color w:val="0000FF"/>
+      <w:u w:val="single"/>
+    </w:rPr>
+  </w:style>
+  <w:style w:type="character" w:customStyle="1" w:styleId="7">
     <w:name w:val="标题 2 Char"/>
     <w:link w:val="3"/>
     <w:uiPriority w:val="0"/>

--- a/doc/测试文档.docx
+++ b/doc/测试文档.docx
@@ -12,6 +12,8 @@
           <w:lang w:val="en-US" w:eastAsia="zh-CN"/>
         </w:rPr>
       </w:pPr>
+      <w:bookmarkStart w:id="0" w:name="_GoBack"/>
+      <w:bookmarkEnd w:id="0"/>
       <w:r>
         <w:rPr>
           <w:rFonts w:hint="eastAsia"/>
@@ -141,8 +143,6 @@
         </w:rPr>
         <w:t>待替换文字</w:t>
       </w:r>
-      <w:bookmarkStart w:id="0" w:name="_GoBack"/>
-      <w:bookmarkEnd w:id="0"/>
     </w:p>
     <w:p>
       <w:pPr>
@@ -702,7 +702,6 @@
           <w:spacing w:val="0"/>
           <w:sz w:val="21"/>
           <w:szCs w:val="21"/>
-          <w:bdr w:val="none" w:color="auto" w:sz="0" w:space="0"/>
           <w:shd w:val="clear" w:fill="FFFFFF"/>
         </w:rPr>
       </w:pPr>
@@ -716,7 +715,6 @@
           <w:spacing w:val="0"/>
           <w:sz w:val="21"/>
           <w:szCs w:val="21"/>
-          <w:bdr w:val="none" w:color="auto" w:sz="0" w:space="0"/>
         </w:rPr>
         <w:t>梁朝伟，1962年6月27日出生于中国香港，祖籍广东省台山市，华语影视男演员、流行乐歌手，</w:t>
       </w:r>
@@ -731,7 +729,6 @@
           <w:sz w:val="21"/>
           <w:szCs w:val="21"/>
           <w:u w:val="none"/>
-          <w:bdr w:val="none" w:color="auto" w:sz="0" w:space="0"/>
           <w:shd w:val="clear" w:fill="FFFFFF"/>
         </w:rPr>
         <w:fldChar w:fldCharType="begin"/>
@@ -747,7 +744,6 @@
           <w:sz w:val="21"/>
           <w:szCs w:val="21"/>
           <w:u w:val="none"/>
-          <w:bdr w:val="none" w:color="auto" w:sz="0" w:space="0"/>
           <w:shd w:val="clear" w:fill="FFFFFF"/>
         </w:rPr>
         <w:instrText xml:space="preserve"> HYPERLINK "https://baike.baidu.com/item/%E4%B8%80%E7%BA%A7%E6%BC%94%E5%91%98/6218560?fromModule=lemma_inlink" \t "https://baike.baidu.com/item/%e6%a2%81%e6%9c%9d%e4%bc%9f/_blank" </w:instrText>
@@ -763,14 +759,13 @@
           <w:sz w:val="21"/>
           <w:szCs w:val="21"/>
           <w:u w:val="none"/>
-          <w:bdr w:val="none" w:color="auto" w:sz="0" w:space="0"/>
           <w:shd w:val="clear" w:fill="FFFFFF"/>
         </w:rPr>
         <w:fldChar w:fldCharType="separate"/>
       </w:r>
       <w:r>
         <w:rPr>
-          <w:rStyle w:val="6"/>
+          <w:rStyle w:val="8"/>
           <w:rFonts w:hint="default" w:ascii="Helvetica" w:hAnsi="Helvetica" w:eastAsia="Helvetica" w:cs="Helvetica"/>
           <w:i w:val="0"/>
           <w:iCs w:val="0"/>
@@ -780,7 +775,6 @@
           <w:sz w:val="21"/>
           <w:szCs w:val="21"/>
           <w:u w:val="none"/>
-          <w:bdr w:val="none" w:color="auto" w:sz="0" w:space="0"/>
           <w:shd w:val="clear" w:fill="FFFFFF"/>
         </w:rPr>
         <w:t>一级演员</w:t>
@@ -796,7 +790,6 @@
           <w:sz w:val="21"/>
           <w:szCs w:val="21"/>
           <w:u w:val="none"/>
-          <w:bdr w:val="none" w:color="auto" w:sz="0" w:space="0"/>
           <w:shd w:val="clear" w:fill="FFFFFF"/>
         </w:rPr>
         <w:fldChar w:fldCharType="end"/>
@@ -812,7 +805,6 @@
           <w:sz w:val="21"/>
           <w:szCs w:val="21"/>
           <w:u w:val="none"/>
-          <w:bdr w:val="none" w:color="auto" w:sz="0" w:space="0"/>
           <w:shd w:val="clear" w:fill="FFFFFF"/>
           <w:lang w:eastAsia="zh-CN"/>
         </w:rPr>
@@ -828,7 +820,6 @@
           <w:spacing w:val="0"/>
           <w:sz w:val="21"/>
           <w:szCs w:val="21"/>
-          <w:bdr w:val="none" w:color="auto" w:sz="0" w:space="0"/>
           <w:shd w:val="clear" w:fill="FFFFFF"/>
         </w:rPr>
         <w:t>1982年，梁朝伟因考入TVB无线电视艺</w:t>
@@ -853,7 +844,6 @@
           <w:spacing w:val="0"/>
           <w:sz w:val="21"/>
           <w:szCs w:val="21"/>
-          <w:bdr w:val="none" w:color="auto" w:sz="0" w:space="0"/>
           <w:shd w:val="clear" w:fill="FFFFFF"/>
         </w:rPr>
         <w:t>员训练班而进入演艺圈</w:t>
@@ -868,7 +858,6 @@
           <w:spacing w:val="0"/>
           <w:sz w:val="21"/>
           <w:szCs w:val="21"/>
-          <w:bdr w:val="none" w:color="auto" w:sz="0" w:space="0"/>
           <w:shd w:val="clear" w:fill="FFFFFF"/>
         </w:rPr>
         <w:t> [1]</w:t>
@@ -883,7 +872,6 @@
           <w:spacing w:val="0"/>
           <w:sz w:val="21"/>
           <w:szCs w:val="21"/>
-          <w:bdr w:val="none" w:color="auto" w:sz="0" w:space="0"/>
           <w:shd w:val="clear" w:fill="FFFFFF"/>
         </w:rPr>
         <w:t>。1984年，凭借古装剧《</w:t>
@@ -899,7 +887,6 @@
           <w:sz w:val="21"/>
           <w:szCs w:val="21"/>
           <w:u w:val="none"/>
-          <w:bdr w:val="none" w:color="auto" w:sz="0" w:space="0"/>
           <w:shd w:val="clear" w:fill="FFFFFF"/>
         </w:rPr>
         <w:fldChar w:fldCharType="begin"/>
@@ -915,7 +902,6 @@
           <w:sz w:val="21"/>
           <w:szCs w:val="21"/>
           <w:u w:val="none"/>
-          <w:bdr w:val="none" w:color="auto" w:sz="0" w:space="0"/>
           <w:shd w:val="clear" w:fill="FFFFFF"/>
         </w:rPr>
         <w:instrText xml:space="preserve"> HYPERLINK "https://baike.baidu.com/item/%E9%B9%BF%E9%BC%8E%E8%AE%B0/9411210?fromModule=lemma_inlink" \t "https://baike.baidu.com/item/%e6%a2%81%e6%9c%9d%e4%bc%9f/_blank" </w:instrText>
@@ -931,14 +917,13 @@
           <w:sz w:val="21"/>
           <w:szCs w:val="21"/>
           <w:u w:val="none"/>
-          <w:bdr w:val="none" w:color="auto" w:sz="0" w:space="0"/>
           <w:shd w:val="clear" w:fill="FFFFFF"/>
         </w:rPr>
         <w:fldChar w:fldCharType="separate"/>
       </w:r>
       <w:r>
         <w:rPr>
-          <w:rStyle w:val="6"/>
+          <w:rStyle w:val="8"/>
           <w:rFonts w:hint="default" w:ascii="Helvetica" w:hAnsi="Helvetica" w:eastAsia="Helvetica" w:cs="Helvetica"/>
           <w:i w:val="0"/>
           <w:iCs w:val="0"/>
@@ -948,7 +933,6 @@
           <w:sz w:val="21"/>
           <w:szCs w:val="21"/>
           <w:u w:val="none"/>
-          <w:bdr w:val="none" w:color="auto" w:sz="0" w:space="0"/>
           <w:shd w:val="clear" w:fill="FFFFFF"/>
         </w:rPr>
         <w:t>鹿鼎记</w:t>
@@ -964,7 +948,6 @@
           <w:sz w:val="21"/>
           <w:szCs w:val="21"/>
           <w:u w:val="none"/>
-          <w:bdr w:val="none" w:color="auto" w:sz="0" w:space="0"/>
           <w:shd w:val="clear" w:fill="FFFFFF"/>
         </w:rPr>
         <w:fldChar w:fldCharType="end"/>
@@ -979,7 +962,6 @@
           <w:spacing w:val="0"/>
           <w:sz w:val="21"/>
           <w:szCs w:val="21"/>
-          <w:bdr w:val="none" w:color="auto" w:sz="0" w:space="0"/>
           <w:shd w:val="clear" w:fill="FFFFFF"/>
         </w:rPr>
         <w:t>》获得关注</w:t>
@@ -994,7 +976,6 @@
           <w:spacing w:val="0"/>
           <w:sz w:val="21"/>
           <w:szCs w:val="21"/>
-          <w:bdr w:val="none" w:color="auto" w:sz="0" w:space="0"/>
           <w:shd w:val="clear" w:fill="FFFFFF"/>
         </w:rPr>
         <w:t> [2]</w:t>
@@ -1009,7 +990,6 @@
           <w:spacing w:val="0"/>
           <w:sz w:val="21"/>
           <w:szCs w:val="21"/>
-          <w:bdr w:val="none" w:color="auto" w:sz="0" w:space="0"/>
           <w:shd w:val="clear" w:fill="FFFFFF"/>
         </w:rPr>
         <w:t>，</w:t>
@@ -1024,7 +1004,6 @@
           <w:spacing w:val="0"/>
           <w:sz w:val="21"/>
           <w:szCs w:val="21"/>
-          <w:bdr w:val="none" w:color="auto" w:sz="0" w:space="0"/>
         </w:rPr>
         <w:t>随后将事业重心转向电影</w:t>
       </w:r>
@@ -1038,7 +1017,6 @@
           <w:spacing w:val="0"/>
           <w:sz w:val="21"/>
           <w:szCs w:val="21"/>
-          <w:bdr w:val="none" w:color="auto" w:sz="0" w:space="0"/>
           <w:shd w:val="clear" w:fill="FFFFFF"/>
         </w:rPr>
         <w:t> </w:t>
@@ -1076,6 +1054,8 @@
       </w:r>
     </w:p>
     <w:sectPr>
+      <w:headerReference r:id="rId3" w:type="default"/>
+      <w:footerReference r:id="rId4" w:type="default"/>
       <w:pgSz w:w="12240" w:h="15840"/>
       <w:pgMar w:top="1440" w:right="1800" w:bottom="1440" w:left="1800" w:header="720" w:footer="720" w:gutter="0"/>
       <w:lnNumType w:countBy="0" w:distance="360"/>
@@ -1084,6 +1064,80 @@
     </w:sectPr>
   </w:body>
 </w:document>
+</file>
+
+<file path=word/footer1.xml><?xml version="1.0" encoding="utf-8"?>
+<w:ftr xmlns:wpc="http://schemas.microsoft.com/office/word/2010/wordprocessingCanvas" xmlns:mc="http://schemas.openxmlformats.org/markup-compatibility/2006" xmlns:o="urn:schemas-microsoft-com:office:office" xmlns:r="http://schemas.openxmlformats.org/officeDocument/2006/relationships" xmlns:m="http://schemas.openxmlformats.org/officeDocument/2006/math" xmlns:v="urn:schemas-microsoft-com:vml" xmlns:wp14="http://schemas.microsoft.com/office/word/2010/wordprocessingDrawing" xmlns:wp="http://schemas.openxmlformats.org/drawingml/2006/wordprocessingDrawing" xmlns:w10="urn:schemas-microsoft-com:office:word" xmlns:w="http://schemas.openxmlformats.org/wordprocessingml/2006/main" xmlns:w14="http://schemas.microsoft.com/office/word/2010/wordml" xmlns:w15="http://schemas.microsoft.com/office/word/2012/wordml" xmlns:wpg="http://schemas.microsoft.com/office/word/2010/wordprocessingGroup" xmlns:wpi="http://schemas.microsoft.com/office/word/2010/wordprocessingInk" xmlns:wne="http://schemas.microsoft.com/office/word/2006/wordml" xmlns:wps="http://schemas.microsoft.com/office/word/2010/wordprocessingShape" xmlns:wpsCustomData="http://www.wps.cn/officeDocument/2013/wpsCustomData" mc:Ignorable="w14 w15 wp14">
+  <w:p>
+    <w:pPr>
+      <w:jc w:val="center"/>
+      <w:rPr>
+        <w:rFonts w:hint="default" w:eastAsia="宋体"/>
+        <w:lang w:val="en-US" w:eastAsia="zh-CN"/>
+      </w:rPr>
+    </w:pPr>
+    <w:r>
+      <w:rPr>
+        <w:rFonts w:hint="eastAsia"/>
+        <w:i/>
+        <w:iCs/>
+        <w:color w:val="0000FF"/>
+        <w:lang w:val="en-US" w:eastAsia="zh-CN"/>
+      </w:rPr>
+      <w:t>待替换文字</w:t>
+    </w:r>
+    <w:r>
+      <w:rPr>
+        <w:rFonts w:hint="eastAsia"/>
+        <w:lang w:val="en-US" w:eastAsia="zh-CN"/>
+      </w:rPr>
+      <w:t>测试文件</w:t>
+    </w:r>
+  </w:p>
+  <w:p>
+    <w:pPr>
+      <w:pStyle w:val="4"/>
+    </w:pPr>
+  </w:p>
+</w:ftr>
+</file>
+
+<file path=word/header1.xml><?xml version="1.0" encoding="utf-8"?>
+<w:hdr xmlns:wpc="http://schemas.microsoft.com/office/word/2010/wordprocessingCanvas" xmlns:mc="http://schemas.openxmlformats.org/markup-compatibility/2006" xmlns:o="urn:schemas-microsoft-com:office:office" xmlns:r="http://schemas.openxmlformats.org/officeDocument/2006/relationships" xmlns:m="http://schemas.openxmlformats.org/officeDocument/2006/math" xmlns:v="urn:schemas-microsoft-com:vml" xmlns:wp14="http://schemas.microsoft.com/office/word/2010/wordprocessingDrawing" xmlns:wp="http://schemas.openxmlformats.org/drawingml/2006/wordprocessingDrawing" xmlns:w10="urn:schemas-microsoft-com:office:word" xmlns:w="http://schemas.openxmlformats.org/wordprocessingml/2006/main" xmlns:w14="http://schemas.microsoft.com/office/word/2010/wordml" xmlns:w15="http://schemas.microsoft.com/office/word/2012/wordml" xmlns:wpg="http://schemas.microsoft.com/office/word/2010/wordprocessingGroup" xmlns:wpi="http://schemas.microsoft.com/office/word/2010/wordprocessingInk" xmlns:wne="http://schemas.microsoft.com/office/word/2006/wordml" xmlns:wps="http://schemas.microsoft.com/office/word/2010/wordprocessingShape" xmlns:wpsCustomData="http://www.wps.cn/officeDocument/2013/wpsCustomData" mc:Ignorable="w14 w15 wp14">
+  <w:p>
+    <w:pPr>
+      <w:jc w:val="center"/>
+      <w:rPr>
+        <w:rFonts w:hint="default" w:eastAsia="宋体"/>
+        <w:lang w:val="en-US" w:eastAsia="zh-CN"/>
+      </w:rPr>
+    </w:pPr>
+    <w:r>
+      <w:rPr>
+        <w:rFonts w:hint="eastAsia"/>
+        <w:lang w:val="en-US" w:eastAsia="zh-CN"/>
+      </w:rPr>
+      <w:t>你好</w:t>
+    </w:r>
+    <w:r>
+      <w:rPr>
+        <w:rFonts w:hint="eastAsia"/>
+        <w:i/>
+        <w:iCs/>
+        <w:color w:val="0000FF"/>
+        <w:lang w:val="en-US" w:eastAsia="zh-CN"/>
+      </w:rPr>
+      <w:t>待替换文字</w:t>
+    </w:r>
+    <w:r>
+      <w:rPr>
+        <w:rFonts w:hint="eastAsia"/>
+        <w:lang w:val="en-US" w:eastAsia="zh-CN"/>
+      </w:rPr>
+      <w:t>测试文件</w:t>
+    </w:r>
+  </w:p>
+</w:hdr>
 </file>
 
 <file path=word/numbering.xml><?xml version="1.0" encoding="utf-8"?>
@@ -1511,7 +1565,7 @@
     <w:name w:val="heading 2"/>
     <w:basedOn w:val="1"/>
     <w:next w:val="1"/>
-    <w:link w:val="7"/>
+    <w:link w:val="9"/>
     <w:unhideWhenUsed/>
     <w:qFormat/>
     <w:uiPriority w:val="0"/>
@@ -1527,12 +1581,12 @@
       <w:sz w:val="32"/>
     </w:rPr>
   </w:style>
-  <w:style w:type="character" w:default="1" w:styleId="5">
+  <w:style w:type="character" w:default="1" w:styleId="7">
     <w:name w:val="Default Paragraph Font"/>
     <w:semiHidden/>
     <w:uiPriority w:val="0"/>
   </w:style>
-  <w:style w:type="table" w:default="1" w:styleId="4">
+  <w:style w:type="table" w:default="1" w:styleId="6">
     <w:name w:val="Normal Table"/>
     <w:semiHidden/>
     <w:qFormat/>
@@ -1546,16 +1600,56 @@
       </w:tblCellMar>
     </w:tblPr>
   </w:style>
-  <w:style w:type="character" w:styleId="6">
+  <w:style w:type="paragraph" w:styleId="4">
+    <w:name w:val="footer"/>
+    <w:basedOn w:val="1"/>
+    <w:uiPriority w:val="0"/>
+    <w:pPr>
+      <w:tabs>
+        <w:tab w:val="center" w:pos="4153"/>
+        <w:tab w:val="right" w:pos="8306"/>
+      </w:tabs>
+      <w:snapToGrid w:val="0"/>
+      <w:jc w:val="left"/>
+    </w:pPr>
+    <w:rPr>
+      <w:sz w:val="18"/>
+    </w:rPr>
+  </w:style>
+  <w:style w:type="paragraph" w:styleId="5">
+    <w:name w:val="header"/>
+    <w:basedOn w:val="1"/>
+    <w:uiPriority w:val="0"/>
+    <w:pPr>
+      <w:pBdr>
+        <w:top w:val="none" w:color="auto" w:sz="0" w:space="1"/>
+        <w:left w:val="none" w:color="auto" w:sz="0" w:space="4"/>
+        <w:bottom w:val="none" w:color="auto" w:sz="0" w:space="1"/>
+        <w:right w:val="none" w:color="auto" w:sz="0" w:space="4"/>
+      </w:pBdr>
+      <w:tabs>
+        <w:tab w:val="center" w:pos="4153"/>
+        <w:tab w:val="right" w:pos="8306"/>
+      </w:tabs>
+      <w:snapToGrid w:val="0"/>
+      <w:spacing w:line="240" w:lineRule="auto"/>
+      <w:jc w:val="both"/>
+      <w:outlineLvl w:val="9"/>
+    </w:pPr>
+    <w:rPr>
+      <w:sz w:val="18"/>
+    </w:rPr>
+  </w:style>
+  <w:style w:type="character" w:styleId="8">
     <w:name w:val="Hyperlink"/>
-    <w:basedOn w:val="5"/>
+    <w:basedOn w:val="7"/>
     <w:uiPriority w:val="0"/>
     <w:rPr>
       <w:color w:val="0000FF"/>
       <w:u w:val="single"/>
     </w:rPr>
   </w:style>
-  <w:style w:type="character" w:customStyle="1" w:styleId="7">
+  <w:style w:type="character" w:customStyle="1" w:styleId="9">
     <w:name w:val="标题 2 Char"/>
     <w:link w:val="3"/>
     <w:uiPriority w:val="0"/>
